--- a/2024/safe/bsai_fhs_2024.docx
+++ b/2024/safe/bsai_fhs_2024.docx
@@ -120,22 +120,13 @@
         <w:t xml:space="preserve"> </w:t>
       </w:r>
       <w:r>
-        <w:t xml:space="preserve">Cronin-Fine</w:t>
-      </w:r>
-      <w:r>
-        <w:t xml:space="preserve">,</w:t>
-      </w:r>
-      <w:r>
-        <w:t xml:space="preserve"> </w:t>
-      </w:r>
-      <w:r>
         <w:t xml:space="preserve">and</w:t>
       </w:r>
       <w:r>
         <w:t xml:space="preserve"> </w:t>
       </w:r>
       <w:r>
-        <w:t xml:space="preserve">L.</w:t>
+        <w:t xml:space="preserve">Lee Cronin-Fine</w:t>
       </w:r>
     </w:p>
     <w:p>
@@ -207,7 +198,7 @@
         <w:t xml:space="preserve">Changes in the input data</w:t>
       </w:r>
       <w:r>
-        <w:t xml:space="preserve">: This assessment includes updated catch for 2023, assumed catches of 14,334 t for 2024, 10,731 t for 2025 and 10,731 t for 2026 (Figure</w:t>
+        <w:t xml:space="preserve">: This assessment includes updated catch for 2023, assumed catches of 13,506 t for 2024, 10,737 t for 2025 and 10,737 t for 2026 (Figure</w:t>
       </w:r>
       <w:r>
         <w:t xml:space="preserve"> </w:t>
@@ -4929,7 +4920,7 @@
                 <w:szCs w:val="18"/>
                 <w:color w:val="000000"/>
               </w:rPr>
-              <w:t xml:space="preserve">Projections are based on an estimated catch of 14,334 t for 2024 and estimates of 10,731 t and 10,731 t used in place of maximum permissible ABC for 2025 and 2026.</w:t>
+              <w:t xml:space="preserve">Projections are based on an estimated catch of 13,506 t for 2024 and estimates of 10,737 t and 10,737 t used in place of maximum permissible ABC for 2025 and 2026.</w:t>
             </w:r>
           </w:p>
         </w:tc>
@@ -7245,7 +7236,6 @@
         <w:tblStyle w:val="Table"/>
         <w:tblW w:type="pct" w:w="5000"/>
         <w:tblLook w:firstRow="1" w:lastRow="0" w:firstColumn="0" w:lastColumn="0" w:noHBand="0" w:noVBand="0" w:val="0020"/>
-        <w:jc w:val="start"/>
       </w:tblPr>
       <w:tblGrid>
         <w:gridCol w:w="2640"/>
@@ -7567,7 +7557,6 @@
         <w:tblStyle w:val="Table"/>
         <w:tblW w:type="pct" w:w="5000"/>
         <w:tblLook w:firstRow="1" w:lastRow="0" w:firstColumn="0" w:lastColumn="0" w:noHBand="0" w:noVBand="0" w:val="0020"/>
-        <w:jc w:val="start"/>
         <w:tblCaption w:val="Parameters estimated within the assessment model."/>
       </w:tblPr>
       <w:tblGrid>
@@ -8402,7 +8391,6 @@
         <w:tblStyle w:val="Table"/>
         <w:tblW w:type="pct" w:w="5000"/>
         <w:tblLook w:firstRow="1" w:lastRow="0" w:firstColumn="0" w:lastColumn="0" w:noHBand="0" w:noVBand="0" w:val="0020"/>
-        <w:jc w:val="start"/>
         <w:tblCaption w:val="Treatment of age-based selectivity parameters for the survey. The fishery uses age-based logistic selectivity."/>
       </w:tblPr>
       <w:tblGrid>
@@ -9584,7 +9572,6 @@
         <w:tblStyle w:val="Table"/>
         <w:tblW w:type="pct" w:w="5000"/>
         <w:tblLook w:firstRow="1" w:lastRow="0" w:firstColumn="0" w:lastColumn="0" w:noHBand="0" w:noVBand="0" w:val="0020"/>
-        <w:jc w:val="start"/>
       </w:tblPr>
       <w:tblGrid>
         <w:gridCol w:w="2640"/>
@@ -10702,7 +10689,7 @@
         <w:t xml:space="preserve">Author’s F</w:t>
       </w:r>
       <w:r>
-        <w:t xml:space="preserve">); we use pre-specified catches to increase accuracy of short-term projections in fisheries where the catch is usually less than the ABC. We specify 2024 catches as the most current observed catches plus the typical landings through the present date through the end of the calendar year, and the catches for years 2025 and 2026 as the average catch from 2019 to 2023, which is 10,731 t.</w:t>
+        <w:t xml:space="preserve">); we use pre-specified catches to increase accuracy of short-term projections in fisheries where the catch is usually less than the ABC. We specify 2024 catches as the most current observed catches plus the typical landings through the present date through the end of the calendar year, and the catches for years 2025 and 2026 as the average catch from 2019 to 2023, which is 10,737 t.</w:t>
       </w:r>
     </w:p>
     <w:p>
@@ -11858,7 +11845,19 @@
         <w:pStyle w:val="BlockText"/>
       </w:pPr>
       <w:r>
-        <w:t xml:space="preserve">Operational Update: The Ecosystem Considerations for POP are unchanged. The reader is referred to the last full assessment (Hulson et al., 2021) for the entirety of this section, which has been summarized below. The Fishery Impacts on the Ecosystem and GOA Rockfish Economic Performance Report for 2020 have been removed from this document.</w:t>
+        <w:t xml:space="preserve">Operational Update: The Ecosystem Considerations for BSAI FHS are unchanged. The reader is referred to the last full assessment</w:t>
+      </w:r>
+      <w:r>
+        <w:t xml:space="preserve"> </w:t>
+      </w:r>
+      <w:r>
+        <w:t xml:space="preserve">(Monnahan and Haehn 2020)</w:t>
+      </w:r>
+      <w:r>
+        <w:t xml:space="preserve"> </w:t>
+      </w:r>
+      <w:r>
+        <w:t xml:space="preserve">for the entirety of this section, which has been summarized below.</w:t>
       </w:r>
     </w:p>
     <w:p>
@@ -11939,44 +11938,38 @@
         <w:pStyle w:val="BlockText"/>
       </w:pPr>
       <w:r>
-        <w:t xml:space="preserve">Operational Update: The reader is referred to the last full stock assessment (Hulson et al., 2021) for the entirety of the POP Data Gaps and Research Priorities section.</w:t>
+        <w:t xml:space="preserve">Operational Update: The reader is referred to the last full stock assessment</w:t>
+      </w:r>
+      <w:r>
+        <w:t xml:space="preserve"> </w:t>
+      </w:r>
+      <w:r>
+        <w:t xml:space="preserve">(Monnahan and Haehn 2020)</w:t>
+      </w:r>
+      <w:r>
+        <w:t xml:space="preserve"> </w:t>
+      </w:r>
+      <w:r>
+        <w:t xml:space="preserve">for the entirety of the BSAI FHS Data Gaps and Research Priorities section.</w:t>
+      </w:r>
+    </w:p>
+    <w:p>
+      <w:r>
+        <w:br w:type="page"/>
       </w:r>
     </w:p>
     <w:bookmarkEnd w:id="69"/>
-    <w:bookmarkStart w:id="70" w:name="acknowledgements"/>
+    <w:bookmarkStart w:id="74" w:name="references"/>
     <w:p>
       <w:pPr>
         <w:pStyle w:val="Heading1"/>
       </w:pPr>
       <w:r>
-        <w:t xml:space="preserve">Acknowledgements</w:t>
-      </w:r>
-    </w:p>
-    <w:p>
-      <w:pPr>
-        <w:pStyle w:val="FirstParagraph"/>
-      </w:pPr>
-      <w:r>
-        <w:t xml:space="preserve">The authors would like to acknowledge fruitful discussions with P. Spencer and the input of the 2023 September Groundfish Plan Team, as well as a review by C. Lunsford.</w:t>
-      </w:r>
-    </w:p>
-    <w:p>
-      <w:r>
-        <w:br w:type="page"/>
-      </w:r>
-    </w:p>
-    <w:bookmarkEnd w:id="70"/>
-    <w:bookmarkStart w:id="75" w:name="references"/>
-    <w:p>
-      <w:pPr>
-        <w:pStyle w:val="Heading1"/>
-      </w:pPr>
-      <w:r>
         <w:t xml:space="preserve">References</w:t>
       </w:r>
     </w:p>
-    <w:bookmarkStart w:id="74" w:name="refs"/>
-    <w:bookmarkStart w:id="72" w:name="ref-methot_stock_2013"/>
+    <w:bookmarkStart w:id="73" w:name="refs"/>
+    <w:bookmarkStart w:id="71" w:name="ref-methot_stock_2013"/>
     <w:p>
       <w:pPr>
         <w:pStyle w:val="Bibliography"/>
@@ -11987,7 +11980,7 @@
       <w:r>
         <w:t xml:space="preserve"> </w:t>
       </w:r>
-      <w:hyperlink r:id="rId71">
+      <w:hyperlink r:id="rId70">
         <w:r>
           <w:rPr>
             <w:rStyle w:val="Hyperlink"/>
@@ -12015,8 +12008,8 @@
         <w:t xml:space="preserve">142, 86–99.</w:t>
       </w:r>
     </w:p>
-    <w:bookmarkEnd w:id="72"/>
-    <w:bookmarkStart w:id="73" w:name="ref-Monnahan2020"/>
+    <w:bookmarkEnd w:id="71"/>
+    <w:bookmarkStart w:id="72" w:name="ref-Monnahan2020"/>
     <w:p>
       <w:pPr>
         <w:pStyle w:val="Bibliography"/>
@@ -12047,15 +12040,15 @@
         <w:t xml:space="preserve">, 1–91.</w:t>
       </w:r>
     </w:p>
+    <w:bookmarkEnd w:id="72"/>
     <w:bookmarkEnd w:id="73"/>
+    <w:p>
+      <w:r>
+        <w:br w:type="page"/>
+      </w:r>
+    </w:p>
     <w:bookmarkEnd w:id="74"/>
-    <w:p>
-      <w:r>
-        <w:br w:type="page"/>
-      </w:r>
-    </w:p>
-    <w:bookmarkEnd w:id="75"/>
-    <w:bookmarkStart w:id="77" w:name="auxiliary-files"/>
+    <w:bookmarkStart w:id="76" w:name="auxiliary-files"/>
     <w:p>
       <w:pPr>
         <w:pStyle w:val="Heading1"/>
@@ -12074,7 +12067,7 @@
       <w:r>
         <w:t xml:space="preserve"> </w:t>
       </w:r>
-      <w:hyperlink r:id="rId76">
+      <w:hyperlink r:id="rId75">
         <w:r>
           <w:rPr>
             <w:rStyle w:val="Hyperlink"/>
@@ -12086,78 +12079,8 @@
         <w:t xml:space="preserve">.</w:t>
       </w:r>
     </w:p>
-    <w:p>
-      <w:r>
-        <w:br w:type="page"/>
-      </w:r>
-    </w:p>
-    <w:bookmarkEnd w:id="77"/>
-    <w:bookmarkStart w:id="78" w:name="tables"/>
-    <w:p>
-      <w:pPr>
-        <w:pStyle w:val="Heading1"/>
-      </w:pPr>
-      <w:r>
-        <w:t xml:space="preserve">Tables</w:t>
-      </w:r>
-    </w:p>
-    <w:p>
-      <w:r>
-        <w:br w:type="page"/>
-      </w:r>
-    </w:p>
-    <w:p>
-      <w:r>
-        <w:br w:type="page"/>
-      </w:r>
-    </w:p>
-    <w:p>
-      <w:r>
-        <w:br w:type="page"/>
-      </w:r>
-    </w:p>
-    <w:p>
-      <w:r>
-        <w:br w:type="page"/>
-      </w:r>
-    </w:p>
-    <w:p>
-      <w:r>
-        <w:br w:type="page"/>
-      </w:r>
-    </w:p>
-    <w:p>
-      <w:r>
-        <w:br w:type="page"/>
-      </w:r>
-    </w:p>
-    <w:p>
-      <w:r>
-        <w:br w:type="page"/>
-      </w:r>
-    </w:p>
-    <w:p>
-      <w:r>
-        <w:br w:type="page"/>
-      </w:r>
-    </w:p>
-    <w:p>
-      <w:r>
-        <w:br w:type="page"/>
-      </w:r>
-    </w:p>
-    <w:p>
-      <w:r>
-        <w:br w:type="page"/>
-      </w:r>
-    </w:p>
-    <w:p>
-      <w:r>
-        <w:br w:type="page"/>
-      </w:r>
-    </w:p>
-    <w:bookmarkEnd w:id="78"/>
-    <w:bookmarkStart w:id="127" w:name="figures"/>
+    <w:bookmarkEnd w:id="76"/>
+    <w:bookmarkStart w:id="116" w:name="figures"/>
     <w:p>
       <w:pPr>
         <w:pStyle w:val="Heading1"/>
@@ -12175,18 +12098,18 @@
           <wp:inline>
             <wp:extent cx="5943600" cy="5943600"/>
             <wp:effectExtent b="0" l="0" r="0" t="0"/>
-            <wp:docPr descr="Figure 9.1. Data included in the update assessment, Model 18.2c (2024)." title="" id="80" name="Picture"/>
+            <wp:docPr descr="Figure 9.1. Data included in the update assessment, Model 18.2c (2024)." title="" id="78" name="Picture"/>
             <a:graphic>
               <a:graphicData uri="http://schemas.openxmlformats.org/drawingml/2006/picture">
                 <pic:pic>
                   <pic:nvPicPr>
-                    <pic:cNvPr descr="../mgmt/18.2c_2024/plots/data_plot2.png" id="81" name="Picture"/>
+                    <pic:cNvPr descr="../mgmt/18.2c_2024/plots/data_plot2.png" id="79" name="Picture"/>
                     <pic:cNvPicPr>
                       <a:picLocks noChangeArrowheads="1" noChangeAspect="1"/>
                     </pic:cNvPicPr>
                   </pic:nvPicPr>
                   <pic:blipFill>
-                    <a:blip r:embed="rId79"/>
+                    <a:blip r:embed="rId77"/>
                     <a:stretch>
                       <a:fillRect/>
                     </a:stretch>
@@ -12217,8 +12140,8 @@
       <w:pPr>
         <w:pStyle w:val="ImageCaption"/>
       </w:pPr>
-      <w:bookmarkStart w:id="82" w:name="fig:data"/>
-      <w:bookmarkEnd w:id="82"/>
+      <w:bookmarkStart w:id="80" w:name="fig:data"/>
+      <w:bookmarkEnd w:id="80"/>
       <w:r>
         <w:t xml:space="preserve">Figure 9.1. Data included in the update assessment, Model 18.2c (2024).</w:t>
       </w:r>
@@ -12232,18 +12155,18 @@
           <wp:inline>
             <wp:extent cx="5943600" cy="3657600"/>
             <wp:effectExtent b="0" l="0" r="0" t="0"/>
-            <wp:docPr descr="Figure 9.2. Observed catches for BSAI FHS." title="" id="84" name="Picture"/>
+            <wp:docPr descr="Figure 9.2. Observed catches for BSAI FHS." title="" id="82" name="Picture"/>
             <a:graphic>
               <a:graphicData uri="http://schemas.openxmlformats.org/drawingml/2006/picture">
                 <pic:pic>
                   <pic:nvPicPr>
-                    <pic:cNvPr descr="../mgmt/18.2c_2024/plots/catch2%20landings%20stacked.png" id="85" name="Picture"/>
+                    <pic:cNvPr descr="../mgmt/18.2c_2024/plots/catch2%20landings%20stacked.png" id="83" name="Picture"/>
                     <pic:cNvPicPr>
                       <a:picLocks noChangeArrowheads="1" noChangeAspect="1"/>
                     </pic:cNvPicPr>
                   </pic:nvPicPr>
                   <pic:blipFill>
-                    <a:blip r:embed="rId83"/>
+                    <a:blip r:embed="rId81"/>
                     <a:stretch>
                       <a:fillRect/>
                     </a:stretch>
@@ -12274,8 +12197,8 @@
       <w:pPr>
         <w:pStyle w:val="ImageCaption"/>
       </w:pPr>
-      <w:bookmarkStart w:id="86" w:name="fig:catch"/>
-      <w:bookmarkEnd w:id="86"/>
+      <w:bookmarkStart w:id="84" w:name="fig:catch"/>
+      <w:bookmarkEnd w:id="84"/>
       <w:r>
         <w:t xml:space="preserve">Figure 9.2. Observed catches for BSAI FHS.</w:t>
       </w:r>
@@ -12287,20 +12210,20 @@
       <w:r>
         <w:drawing>
           <wp:inline>
-            <wp:extent cx="5646420" cy="3474720"/>
+            <wp:extent cx="5943600" cy="3657600"/>
             <wp:effectExtent b="0" l="0" r="0" t="0"/>
-            <wp:docPr descr="Figure 9.3. BS/AI Combined Trawl Survey observed biomass estimates with 95% sampling error confidence intervals for BSAI FHS (black points and vertical bars). Model expectations are shown in blue." title="" id="88" name="Picture"/>
+            <wp:docPr descr="Figure 9.3. BS/AI Combined Trawl Survey observed biomass estimates with 95% sampling error confidence intervals for BSAI FHS (black points and vertical bars). Model expectations are shown in blue." title="" id="86" name="Picture"/>
             <a:graphic>
               <a:graphicData uri="http://schemas.openxmlformats.org/drawingml/2006/picture">
                 <pic:pic>
                   <pic:nvPicPr>
-                    <pic:cNvPr descr="../mgmt/18.2c_2024/plots/index2_cpuefit_Survey.png" id="89" name="Picture"/>
+                    <pic:cNvPr descr="../mgmt/18.2c_2024/plots/index2_cpuefit_Survey.png" id="87" name="Picture"/>
                     <pic:cNvPicPr>
                       <a:picLocks noChangeArrowheads="1" noChangeAspect="1"/>
                     </pic:cNvPicPr>
                   </pic:nvPicPr>
                   <pic:blipFill>
-                    <a:blip r:embed="rId87"/>
+                    <a:blip r:embed="rId85"/>
                     <a:stretch>
                       <a:fillRect/>
                     </a:stretch>
@@ -12308,7 +12231,7 @@
                   <pic:spPr bwMode="auto">
                     <a:xfrm>
                       <a:off x="0" y="0"/>
-                      <a:ext cx="5646420" cy="3474720"/>
+                      <a:ext cx="5943600" cy="3657600"/>
                     </a:xfrm>
                     <a:prstGeom prst="rect">
                       <a:avLst/>
@@ -12331,8 +12254,8 @@
       <w:pPr>
         <w:pStyle w:val="ImageCaption"/>
       </w:pPr>
-      <w:bookmarkStart w:id="90" w:name="fig:survey"/>
-      <w:bookmarkEnd w:id="90"/>
+      <w:bookmarkStart w:id="88" w:name="fig:survey"/>
+      <w:bookmarkEnd w:id="88"/>
       <w:r>
         <w:t xml:space="preserve">Figure 9.3. BS/AI Combined Trawl Survey observed biomass estimates with 95% sampling error confidence intervals for BSAI FHS (black points and vertical bars). Model expectations are shown in blue.</w:t>
       </w:r>
@@ -12346,18 +12269,18 @@
           <wp:inline>
             <wp:extent cx="5943600" cy="5943600"/>
             <wp:effectExtent b="0" l="0" r="0" t="0"/>
-            <wp:docPr descr="Figure 9.4. Observed (grey polygons) and predicted (colored lines) fishery age compositions for BSAI FHS." title="" id="92" name="Picture"/>
+            <wp:docPr descr="Figure 9.4. Observed (grey polygons) and predicted (colored lines) fishery age compositions for BSAI FHS." title="" id="90" name="Picture"/>
             <a:graphic>
               <a:graphicData uri="http://schemas.openxmlformats.org/drawingml/2006/picture">
                 <pic:pic>
                   <pic:nvPicPr>
-                    <pic:cNvPr descr="../mgmt/18.2c_2024/plots/comp_agefit__aggregated_across_time.png" id="93" name="Picture"/>
+                    <pic:cNvPr descr="../mgmt/18.2c_2024/plots/comp_agefit__aggregated_across_time.png" id="91" name="Picture"/>
                     <pic:cNvPicPr>
                       <a:picLocks noChangeArrowheads="1" noChangeAspect="1"/>
                     </pic:cNvPicPr>
                   </pic:nvPicPr>
                   <pic:blipFill>
-                    <a:blip r:embed="rId91"/>
+                    <a:blip r:embed="rId89"/>
                     <a:stretch>
                       <a:fillRect/>
                     </a:stretch>
@@ -12388,8 +12311,8 @@
       <w:pPr>
         <w:pStyle w:val="ImageCaption"/>
       </w:pPr>
-      <w:bookmarkStart w:id="94" w:name="fig:fishagecomps"/>
-      <w:bookmarkEnd w:id="94"/>
+      <w:bookmarkStart w:id="92" w:name="fig:fishagecomps"/>
+      <w:bookmarkEnd w:id="92"/>
       <w:r>
         <w:t xml:space="preserve">Figure 9.4. Observed (grey polygons) and predicted (colored lines) fishery age compositions for BSAI FHS.</w:t>
       </w:r>
@@ -12403,18 +12326,18 @@
           <wp:inline>
             <wp:extent cx="5943600" cy="5943600"/>
             <wp:effectExtent b="0" l="0" r="0" t="0"/>
-            <wp:docPr descr="Figure 9.5. Observed (grey polygons) and predicted (colored lines) fishery and survey length (cm) compositions for BSAI FHS. Note that many years of the Fishery length composition data are not included in the joint likelihood (in lieu of age compositions)." title="" id="96" name="Picture"/>
+            <wp:docPr descr="Figure 9.5. Observed (grey polygons) and predicted (colored lines) fishery and survey length (cm) compositions for BSAI FHS. Note that many years of the Fishery length composition data are not included in the joint likelihood (in lieu of age compositions)." title="" id="94" name="Picture"/>
             <a:graphic>
               <a:graphicData uri="http://schemas.openxmlformats.org/drawingml/2006/picture">
                 <pic:pic>
                   <pic:nvPicPr>
-                    <pic:cNvPr descr="../mgmt/18.2c_2024/plots/comp_lenfit__aggregated_across_time.png" id="97" name="Picture"/>
+                    <pic:cNvPr descr="../mgmt/18.2c_2024/plots/comp_lenfit__aggregated_across_time.png" id="95" name="Picture"/>
                     <pic:cNvPicPr>
                       <a:picLocks noChangeArrowheads="1" noChangeAspect="1"/>
                     </pic:cNvPicPr>
                   </pic:nvPicPr>
                   <pic:blipFill>
-                    <a:blip r:embed="rId95"/>
+                    <a:blip r:embed="rId93"/>
                     <a:stretch>
                       <a:fillRect/>
                     </a:stretch>
@@ -12445,8 +12368,8 @@
       <w:pPr>
         <w:pStyle w:val="ImageCaption"/>
       </w:pPr>
-      <w:bookmarkStart w:id="98" w:name="fig:lengthcomps"/>
-      <w:bookmarkEnd w:id="98"/>
+      <w:bookmarkStart w:id="96" w:name="fig:lengthcomps"/>
+      <w:bookmarkEnd w:id="96"/>
       <w:r>
         <w:t xml:space="preserve">Figure 9.5. Observed (grey polygons) and predicted (colored lines) fishery and survey length (cm) compositions for BSAI FHS. Note that many years of the Fishery length composition data are not included in the joint likelihood (in lieu of age compositions).</w:t>
       </w:r>
@@ -12460,18 +12383,18 @@
           <wp:inline>
             <wp:extent cx="5943600" cy="5943600"/>
             <wp:effectExtent b="0" l="0" r="0" t="0"/>
-            <wp:docPr descr="Figure 9.6. Observed and expected mean age-at-length for both females and males with 90% intervals about observed age-at-length (left panels) and observed and expected standard deviation in age-at-length (right panels) for Model 18.2c (2024) for years 2009-2012 (1 of 3)." title="" id="100" name="Picture"/>
+            <wp:docPr descr="Figure 9.6. Observed and expected mean age-at-length for both females and males with 90% intervals about observed age-at-length (left panels) and observed and expected standard deviation in age-at-length (right panels) for Model 18.2c (2024) for years 2009-2012 (1 of 3)." title="" id="98" name="Picture"/>
             <a:graphic>
               <a:graphicData uri="http://schemas.openxmlformats.org/drawingml/2006/picture">
                 <pic:pic>
                   <pic:nvPicPr>
-                    <pic:cNvPr descr="../mgmt/18.2c_2024/plots/comp_condAALfit_Andre_plotsflt2mkt0_page5.png" id="101" name="Picture"/>
+                    <pic:cNvPr descr="../mgmt/18.2c_2024/plots/comp_condAALfit_Andre_plotsflt2mkt0_page5.png" id="99" name="Picture"/>
                     <pic:cNvPicPr>
                       <a:picLocks noChangeArrowheads="1" noChangeAspect="1"/>
                     </pic:cNvPicPr>
                   </pic:nvPicPr>
                   <pic:blipFill>
-                    <a:blip r:embed="rId99"/>
+                    <a:blip r:embed="rId97"/>
                     <a:stretch>
                       <a:fillRect/>
                     </a:stretch>
@@ -12502,8 +12425,8 @@
       <w:pPr>
         <w:pStyle w:val="ImageCaption"/>
       </w:pPr>
-      <w:bookmarkStart w:id="102" w:name="fig:caalfit1"/>
-      <w:bookmarkEnd w:id="102"/>
+      <w:bookmarkStart w:id="100" w:name="fig:caalfit1"/>
+      <w:bookmarkEnd w:id="100"/>
       <w:r>
         <w:t xml:space="preserve">Figure 9.6. Observed and expected mean age-at-length for both females and males with 90% intervals about observed age-at-length (left panels) and observed and expected standard deviation in age-at-length (right panels) for Model 18.2c (2024) for years 2009-2012 (1 of 3).</w:t>
       </w:r>
@@ -12517,18 +12440,18 @@
           <wp:inline>
             <wp:extent cx="5943600" cy="5943600"/>
             <wp:effectExtent b="0" l="0" r="0" t="0"/>
-            <wp:docPr descr="Figure 9.7. Observed and expected mean age-at-length for both females and males with 90% intervals about observed age-at-length (left panels) and observed and expected standard deviation in age-at-length (right panels) for Model 18.2c (2024) for years 2013-2016 (2 of 3)." title="" id="104" name="Picture"/>
+            <wp:docPr descr="Figure 9.7. Observed and expected mean age-at-length for both females and males with 90% intervals about observed age-at-length (left panels) and observed and expected standard deviation in age-at-length (right panels) for Model 18.2c (2024) for years 2013-2016 (2 of 3)." title="" id="102" name="Picture"/>
             <a:graphic>
               <a:graphicData uri="http://schemas.openxmlformats.org/drawingml/2006/picture">
                 <pic:pic>
                   <pic:nvPicPr>
-                    <pic:cNvPr descr="../mgmt/18.2c_2024/plots/comp_condAALfit_Andre_plotsflt2mkt0_page6.png" id="105" name="Picture"/>
+                    <pic:cNvPr descr="../mgmt/18.2c_2024/plots/comp_condAALfit_Andre_plotsflt2mkt0_page6.png" id="103" name="Picture"/>
                     <pic:cNvPicPr>
                       <a:picLocks noChangeArrowheads="1" noChangeAspect="1"/>
                     </pic:cNvPicPr>
                   </pic:nvPicPr>
                   <pic:blipFill>
-                    <a:blip r:embed="rId103"/>
+                    <a:blip r:embed="rId101"/>
                     <a:stretch>
                       <a:fillRect/>
                     </a:stretch>
@@ -12559,8 +12482,8 @@
       <w:pPr>
         <w:pStyle w:val="ImageCaption"/>
       </w:pPr>
-      <w:bookmarkStart w:id="106" w:name="fig:caalfit2"/>
-      <w:bookmarkEnd w:id="106"/>
+      <w:bookmarkStart w:id="104" w:name="fig:caalfit2"/>
+      <w:bookmarkEnd w:id="104"/>
       <w:r>
         <w:t xml:space="preserve">Figure 9.7. Observed and expected mean age-at-length for both females and males with 90% intervals about observed age-at-length (left panels) and observed and expected standard deviation in age-at-length (right panels) for Model 18.2c (2024) for years 2013-2016 (2 of 3).</w:t>
       </w:r>
@@ -12574,18 +12497,18 @@
           <wp:inline>
             <wp:extent cx="5943600" cy="5943600"/>
             <wp:effectExtent b="0" l="0" r="0" t="0"/>
-            <wp:docPr descr="Figure 9.8. Observed and expected mean age-at-length for both females and males with 90% intervals about observed age-at-length (left panels) and observed and expected standard deviation in age-at-length (right panels) for Model 18.2c (2024) for years 2017-2021 (3 of 3)." title="" id="108" name="Picture"/>
+            <wp:docPr descr="Figure 9.8. Observed and expected mean age-at-length for both females and males with 90% intervals about observed age-at-length (left panels) and observed and expected standard deviation in age-at-length (right panels) for Model 18.2c (2024) for years 2017-2021 (3 of 3)." title="" id="106" name="Picture"/>
             <a:graphic>
               <a:graphicData uri="http://schemas.openxmlformats.org/drawingml/2006/picture">
                 <pic:pic>
                   <pic:nvPicPr>
-                    <pic:cNvPr descr="../mgmt/18.2c_2024/plots/comp_condAALfit_Andre_plotsflt2mkt0_page7.png" id="109" name="Picture"/>
+                    <pic:cNvPr descr="../mgmt/18.2c_2024/plots/comp_condAALfit_Andre_plotsflt2mkt0_page7.png" id="107" name="Picture"/>
                     <pic:cNvPicPr>
                       <a:picLocks noChangeArrowheads="1" noChangeAspect="1"/>
                     </pic:cNvPicPr>
                   </pic:nvPicPr>
                   <pic:blipFill>
-                    <a:blip r:embed="rId107"/>
+                    <a:blip r:embed="rId105"/>
                     <a:stretch>
                       <a:fillRect/>
                     </a:stretch>
@@ -12616,10 +12539,40 @@
       <w:pPr>
         <w:pStyle w:val="ImageCaption"/>
       </w:pPr>
-      <w:bookmarkStart w:id="110" w:name="fig:caalfit3"/>
+      <w:bookmarkStart w:id="108" w:name="fig:caalfit3"/>
+      <w:bookmarkEnd w:id="108"/>
+      <w:r>
+        <w:t xml:space="preserve">Figure 9.8. Observed and expected mean age-at-length for both females and males with 90% intervals about observed age-at-length (left panels) and observed and expected standard deviation in age-at-length (right panels) for Model 18.2c (2024) for years 2017-2021 (3 of 3).</w:t>
+      </w:r>
+    </w:p>
+    <w:p>
+      <w:pPr>
+        <w:pStyle w:val="BodyText"/>
+      </w:pPr>
+      <w:bookmarkStart w:id="109" w:name="fig:biofreccompare"/>
+      <w:bookmarkEnd w:id="109"/>
+      <w:r>
+        <w:t xml:space="preserve">Figure 9.9. Comparison of spawning biomass, fishing mortality rates, and recruitment for the 2024 Update model (blue) and 2020 Full model (grey). The shaded ribbon represents the 95% quantile.</w:t>
+      </w:r>
+    </w:p>
+    <w:p>
+      <w:pPr>
+        <w:pStyle w:val="BodyText"/>
+      </w:pPr>
+      <w:bookmarkStart w:id="110" w:name="fig:recdevs"/>
       <w:bookmarkEnd w:id="110"/>
       <w:r>
-        <w:t xml:space="preserve">Figure 9.8. Observed and expected mean age-at-length for both females and males with 90% intervals about observed age-at-length (left panels) and observed and expected standard deviation in age-at-length (right panels) for Model 18.2c (2024) for years 2017-2021 (3 of 3).</w:t>
+        <w:t xml:space="preserve">Figure 9.10. Time series of recruitment deviations, from the 2024 base model (blue) and 2021 base model (grey), with 95% intervals.</w:t>
+      </w:r>
+    </w:p>
+    <w:p>
+      <w:pPr>
+        <w:pStyle w:val="BodyText"/>
+      </w:pPr>
+      <w:bookmarkStart w:id="111" w:name="fig:selex"/>
+      <w:bookmarkEnd w:id="111"/>
+      <w:r>
+        <w:t xml:space="preserve">Figure 9.11. Estimated length- or age-based selectivity curves, and female maturity-at-age for BSAI FHS.</w:t>
       </w:r>
     </w:p>
     <w:p>
@@ -12629,191 +12582,20 @@
       <w:r>
         <w:drawing>
           <wp:inline>
-            <wp:extent cx="5943600" cy="3962399"/>
+            <wp:extent cx="4583458" cy="4583458"/>
             <wp:effectExtent b="0" l="0" r="0" t="0"/>
-            <wp:docPr descr="Figure 9.9. Comparison of spawning biomass, fishing mortality rates, and recruitment for the 2024 Update model (blue) and 2020 Full model (grey). The shaded ribbon represents the 95% quantile." title="" id="112" name="Picture"/>
+            <wp:docPr descr="Figure 9.12. Time series of estimated fishing mortality versus estimated spawning stock biomass (phase-plane plot) for 1978-2026, including applicable OFL and maximum FABC definitions for the stock, including 2 years of projected values. Target levels correspond to B35% and F35% for author recommended model." title="" id="113" name="Picture"/>
             <a:graphic>
               <a:graphicData uri="http://schemas.openxmlformats.org/drawingml/2006/picture">
                 <pic:pic>
                   <pic:nvPicPr>
-                    <pic:cNvPr descr="../mgmt/18.2c_2024/plots/bio_f_rec.png" id="113" name="Picture"/>
+                    <pic:cNvPr descr="../mgmt/18.2c_2024/plots/phase_plane.png" id="114" name="Picture"/>
                     <pic:cNvPicPr>
                       <a:picLocks noChangeArrowheads="1" noChangeAspect="1"/>
                     </pic:cNvPicPr>
                   </pic:nvPicPr>
                   <pic:blipFill>
-                    <a:blip r:embed="rId111"/>
-                    <a:stretch>
-                      <a:fillRect/>
-                    </a:stretch>
-                  </pic:blipFill>
-                  <pic:spPr bwMode="auto">
-                    <a:xfrm>
-                      <a:off x="0" y="0"/>
-                      <a:ext cx="5943600" cy="3962399"/>
-                    </a:xfrm>
-                    <a:prstGeom prst="rect">
-                      <a:avLst/>
-                    </a:prstGeom>
-                    <a:noFill/>
-                    <a:ln w="9525">
-                      <a:noFill/>
-                      <a:headEnd/>
-                      <a:tailEnd/>
-                    </a:ln>
-                  </pic:spPr>
-                </pic:pic>
-              </a:graphicData>
-            </a:graphic>
-          </wp:inline>
-        </w:drawing>
-      </w:r>
-    </w:p>
-    <w:p>
-      <w:pPr>
-        <w:pStyle w:val="ImageCaption"/>
-      </w:pPr>
-      <w:bookmarkStart w:id="114" w:name="fig:biofreccompare"/>
-      <w:bookmarkEnd w:id="114"/>
-      <w:r>
-        <w:t xml:space="preserve">Figure 9.9. Comparison of spawning biomass, fishing mortality rates, and recruitment for the 2024 Update model (blue) and 2020 Full model (grey). The shaded ribbon represents the 95% quantile.</w:t>
-      </w:r>
-    </w:p>
-    <w:p>
-      <w:pPr>
-        <w:pStyle w:val="CaptionedFigure"/>
-      </w:pPr>
-      <w:r>
-        <w:drawing>
-          <wp:inline>
-            <wp:extent cx="5943600" cy="4572000"/>
-            <wp:effectExtent b="0" l="0" r="0" t="0"/>
-            <wp:docPr descr="Figure 9.10. Time series of recruitment deviations, from the 2024 base model (blue) and 2021 base model (grey), with 95% intervals." title="" id="116" name="Picture"/>
-            <a:graphic>
-              <a:graphicData uri="http://schemas.openxmlformats.org/drawingml/2006/picture">
-                <pic:pic>
-                  <pic:nvPicPr>
-                    <pic:cNvPr descr="../mgmt/18.2c_2024/plots/compare12_recdevs_uncertainty.png" id="117" name="Picture"/>
-                    <pic:cNvPicPr>
-                      <a:picLocks noChangeArrowheads="1" noChangeAspect="1"/>
-                    </pic:cNvPicPr>
-                  </pic:nvPicPr>
-                  <pic:blipFill>
-                    <a:blip r:embed="rId115"/>
-                    <a:stretch>
-                      <a:fillRect/>
-                    </a:stretch>
-                  </pic:blipFill>
-                  <pic:spPr bwMode="auto">
-                    <a:xfrm>
-                      <a:off x="0" y="0"/>
-                      <a:ext cx="5943600" cy="4572000"/>
-                    </a:xfrm>
-                    <a:prstGeom prst="rect">
-                      <a:avLst/>
-                    </a:prstGeom>
-                    <a:noFill/>
-                    <a:ln w="9525">
-                      <a:noFill/>
-                      <a:headEnd/>
-                      <a:tailEnd/>
-                    </a:ln>
-                  </pic:spPr>
-                </pic:pic>
-              </a:graphicData>
-            </a:graphic>
-          </wp:inline>
-        </w:drawing>
-      </w:r>
-    </w:p>
-    <w:p>
-      <w:pPr>
-        <w:pStyle w:val="ImageCaption"/>
-      </w:pPr>
-      <w:bookmarkStart w:id="118" w:name="fig:recdevs"/>
-      <w:bookmarkEnd w:id="118"/>
-      <w:r>
-        <w:t xml:space="preserve">Figure 9.10. Time series of recruitment deviations, from the 2024 base model (blue) and 2021 base model (grey), with 95% intervals.</w:t>
-      </w:r>
-    </w:p>
-    <w:p>
-      <w:pPr>
-        <w:pStyle w:val="CaptionedFigure"/>
-      </w:pPr>
-      <w:r>
-        <w:drawing>
-          <wp:inline>
-            <wp:extent cx="5943600" cy="3714750"/>
-            <wp:effectExtent b="0" l="0" r="0" t="0"/>
-            <wp:docPr descr="Figure 9.11. Estimated length- or age-based selectivity curves, and female maturity-at-age for BSAI FHS." title="" id="120" name="Picture"/>
-            <a:graphic>
-              <a:graphicData uri="http://schemas.openxmlformats.org/drawingml/2006/picture">
-                <pic:pic>
-                  <pic:nvPicPr>
-                    <pic:cNvPr descr="../mgmt/18.2c_2024/plots/selex_maturity.png" id="121" name="Picture"/>
-                    <pic:cNvPicPr>
-                      <a:picLocks noChangeArrowheads="1" noChangeAspect="1"/>
-                    </pic:cNvPicPr>
-                  </pic:nvPicPr>
-                  <pic:blipFill>
-                    <a:blip r:embed="rId119"/>
-                    <a:stretch>
-                      <a:fillRect/>
-                    </a:stretch>
-                  </pic:blipFill>
-                  <pic:spPr bwMode="auto">
-                    <a:xfrm>
-                      <a:off x="0" y="0"/>
-                      <a:ext cx="5943600" cy="3714750"/>
-                    </a:xfrm>
-                    <a:prstGeom prst="rect">
-                      <a:avLst/>
-                    </a:prstGeom>
-                    <a:noFill/>
-                    <a:ln w="9525">
-                      <a:noFill/>
-                      <a:headEnd/>
-                      <a:tailEnd/>
-                    </a:ln>
-                  </pic:spPr>
-                </pic:pic>
-              </a:graphicData>
-            </a:graphic>
-          </wp:inline>
-        </w:drawing>
-      </w:r>
-    </w:p>
-    <w:p>
-      <w:pPr>
-        <w:pStyle w:val="ImageCaption"/>
-      </w:pPr>
-      <w:bookmarkStart w:id="122" w:name="fig:selex"/>
-      <w:bookmarkEnd w:id="122"/>
-      <w:r>
-        <w:t xml:space="preserve">Figure 9.11. Estimated length- or age-based selectivity curves, and female maturity-at-age for BSAI FHS.</w:t>
-      </w:r>
-    </w:p>
-    <w:p>
-      <w:pPr>
-        <w:pStyle w:val="CaptionedFigure"/>
-      </w:pPr>
-      <w:r>
-        <w:drawing>
-          <wp:inline>
-            <wp:extent cx="4583458" cy="4583458"/>
-            <wp:effectExtent b="0" l="0" r="0" t="0"/>
-            <wp:docPr descr="Figure 9.12. Time series of estimated fishing mortality versus estimated spawning stock biomass (phase-plane plot) for 1978-2026, including applicable OFL and maximum FABC definitions for the stock, including 2 years of projected values. Target levels correspond to B35% and F35% for author recommended model." title="" id="124" name="Picture"/>
-            <a:graphic>
-              <a:graphicData uri="http://schemas.openxmlformats.org/drawingml/2006/picture">
-                <pic:pic>
-                  <pic:nvPicPr>
-                    <pic:cNvPr descr="../mgmt/18.2c_2024/plots/phase_plane.png" id="125" name="Picture"/>
-                    <pic:cNvPicPr>
-                      <a:picLocks noChangeArrowheads="1" noChangeAspect="1"/>
-                    </pic:cNvPicPr>
-                  </pic:nvPicPr>
-                  <pic:blipFill>
-                    <a:blip r:embed="rId123"/>
+                    <a:blip r:embed="rId112"/>
                     <a:stretch>
                       <a:fillRect/>
                     </a:stretch>
@@ -12844,13 +12626,13 @@
       <w:pPr>
         <w:pStyle w:val="ImageCaption"/>
       </w:pPr>
-      <w:bookmarkStart w:id="126" w:name="fig:spr"/>
-      <w:bookmarkEnd w:id="126"/>
+      <w:bookmarkStart w:id="115" w:name="fig:spr"/>
+      <w:bookmarkEnd w:id="115"/>
       <w:r>
         <w:t xml:space="preserve">Figure 9.12. Time series of estimated fishing mortality versus estimated spawning stock biomass (phase-plane plot) for 1978-2026, including applicable OFL and maximum FABC definitions for the stock, including 2 years of projected values. Target levels correspond to B35% and F35% for author recommended model.</w:t>
       </w:r>
     </w:p>
-    <w:bookmarkEnd w:id="127"/>
+    <w:bookmarkEnd w:id="116"/>
     <w:sectPr>
       <w:pgSz w:h="15840" w:w="12240"/>
       <w:pgMar w:bottom="1440" w:footer="720" w:gutter="0" w:header="720" w:left="1440" w:right="1440" w:top="1440"/>
